--- a/slides/table.docx
+++ b/slides/table.docx
@@ -748,6 +748,364 @@
           <w:trHeight w:val="360" w:hRule="auto"/>
         </w:trPr>
         body2
+        <w:tc>
+          <w:tcPr>
+            <w:tcBorders>
+              <w:bottom w:val="none" w:sz="0" w:space="0" w:color="000000"/>
+              <w:top w:val="none" w:sz="0" w:space="0" w:color="000000"/>
+              <w:left w:val="none" w:sz="0" w:space="0" w:color="000000"/>
+              <w:right w:val="none" w:sz="0" w:space="0" w:color="000000"/>
+            </w:tcBorders>
+            <w:shd w:val="clear" w:color="auto" w:fill="FFFFFF"/>
+            <w:tcMar>
+              <w:top w:w="0" w:type="dxa"/>
+              <w:bottom w:w="0" w:type="dxa"/>
+              <w:left w:w="0" w:type="dxa"/>
+              <w:right w:w="0" w:type="dxa"/>
+            </w:tcMar>
+            <w:vAlign w:val="center"/>
+          </w:tcPr>
+          <w:p>
+            <w:pPr>
+              <w:pStyle w:val="Normal"/>
+              <w:jc w:val="left"/>
+              <w:pBdr>
+                <w:bottom w:val="none" w:sz="0" w:space="0" w:color="000000"/>
+                <w:top w:val="none" w:sz="0" w:space="0" w:color="000000"/>
+                <w:left w:val="none" w:sz="0" w:space="0" w:color="000000"/>
+                <w:right w:val="none" w:sz="0" w:space="0" w:color="000000"/>
+              </w:pBdr>
+              <w:spacing w:after="100" w:before="100" w:line="240"/>
+              <w:ind w:firstLine="0" w:left="100" w:right="100"/>
+            </w:pPr>
+            <w:r>
+              <w:rPr>
+                <w:rFonts w:ascii="Arial" w:hAnsi="Arial" w:eastAsia="Arial" w:cs="Arial"/>
+                <w:i w:val="false"/>
+                <w:b w:val="false"/>
+                <w:u w:val="none"/>
+                <w:sz w:val="22"/>
+                <w:szCs w:val="22"/>
+                <w:color w:val="000000"/>
+              </w:rPr>
+              <w:t xml:space="preserve">year</w:t>
+            </w:r>
+          </w:p>
+        </w:tc>
+        <w:tc>
+          <w:tcPr>
+            <w:tcBorders>
+              <w:bottom w:val="none" w:sz="0" w:space="0" w:color="000000"/>
+              <w:top w:val="none" w:sz="0" w:space="0" w:color="000000"/>
+              <w:left w:val="none" w:sz="0" w:space="0" w:color="000000"/>
+              <w:right w:val="none" w:sz="0" w:space="0" w:color="000000"/>
+            </w:tcBorders>
+            <w:shd w:val="clear" w:color="auto" w:fill="FFFFFF"/>
+            <w:tcMar>
+              <w:top w:w="0" w:type="dxa"/>
+              <w:bottom w:w="0" w:type="dxa"/>
+              <w:left w:w="0" w:type="dxa"/>
+              <w:right w:w="0" w:type="dxa"/>
+            </w:tcMar>
+            <w:vAlign w:val="center"/>
+          </w:tcPr>
+          <w:p>
+            <w:pPr>
+              <w:pStyle w:val="Normal"/>
+              <w:jc w:val="left"/>
+              <w:pBdr>
+                <w:bottom w:val="none" w:sz="0" w:space="0" w:color="000000"/>
+                <w:top w:val="none" w:sz="0" w:space="0" w:color="000000"/>
+                <w:left w:val="none" w:sz="0" w:space="0" w:color="000000"/>
+                <w:right w:val="none" w:sz="0" w:space="0" w:color="000000"/>
+              </w:pBdr>
+              <w:spacing w:after="100" w:before="100" w:line="240"/>
+              <w:ind w:firstLine="0" w:left="100" w:right="100"/>
+            </w:pPr>
+            <w:r>
+              <w:rPr>
+                <w:rFonts w:ascii="Arial" w:hAnsi="Arial" w:eastAsia="Arial" w:cs="Arial"/>
+                <w:i w:val="false"/>
+                <w:b w:val="false"/>
+                <w:u w:val="none"/>
+                <w:sz w:val="22"/>
+                <w:szCs w:val="22"/>
+                <w:color w:val="000000"/>
+              </w:rPr>
+              <w:t xml:space="preserve">1</w:t>
+            </w:r>
+          </w:p>
+        </w:tc>
+        <w:tc>
+          <w:tcPr>
+            <w:tcBorders>
+              <w:bottom w:val="none" w:sz="0" w:space="0" w:color="000000"/>
+              <w:top w:val="none" w:sz="0" w:space="0" w:color="000000"/>
+              <w:left w:val="none" w:sz="0" w:space="0" w:color="000000"/>
+              <w:right w:val="none" w:sz="0" w:space="0" w:color="000000"/>
+            </w:tcBorders>
+            <w:shd w:val="clear" w:color="auto" w:fill="FFFFFF"/>
+            <w:tcMar>
+              <w:top w:w="0" w:type="dxa"/>
+              <w:bottom w:w="0" w:type="dxa"/>
+              <w:left w:w="0" w:type="dxa"/>
+              <w:right w:w="0" w:type="dxa"/>
+            </w:tcMar>
+            <w:vAlign w:val="center"/>
+          </w:tcPr>
+          <w:p>
+            <w:pPr>
+              <w:pStyle w:val="Normal"/>
+              <w:jc w:val="left"/>
+              <w:pBdr>
+                <w:bottom w:val="none" w:sz="0" w:space="0" w:color="000000"/>
+                <w:top w:val="none" w:sz="0" w:space="0" w:color="000000"/>
+                <w:left w:val="none" w:sz="0" w:space="0" w:color="000000"/>
+                <w:right w:val="none" w:sz="0" w:space="0" w:color="000000"/>
+              </w:pBdr>
+              <w:spacing w:after="100" w:before="100" w:line="240"/>
+              <w:ind w:firstLine="0" w:left="100" w:right="100"/>
+            </w:pPr>
+            <w:r>
+              <w:rPr>
+                <w:rFonts w:ascii="Arial" w:hAnsi="Arial" w:eastAsia="Arial" w:cs="Arial"/>
+                <w:i w:val="false"/>
+                <w:b w:val="false"/>
+                <w:u w:val="none"/>
+                <w:sz w:val="22"/>
+                <w:szCs w:val="22"/>
+                <w:color w:val="000000"/>
+              </w:rPr>
+              <w:t xml:space="preserve">0</w:t>
+            </w:r>
+          </w:p>
+        </w:tc>
+        <w:tc>
+          <w:tcPr>
+            <w:tcBorders>
+              <w:bottom w:val="none" w:sz="0" w:space="0" w:color="000000"/>
+              <w:top w:val="none" w:sz="0" w:space="0" w:color="000000"/>
+              <w:left w:val="none" w:sz="0" w:space="0" w:color="000000"/>
+              <w:right w:val="none" w:sz="0" w:space="0" w:color="000000"/>
+            </w:tcBorders>
+            <w:shd w:val="clear" w:color="auto" w:fill="FFFFFF"/>
+            <w:tcMar>
+              <w:top w:w="0" w:type="dxa"/>
+              <w:bottom w:w="0" w:type="dxa"/>
+              <w:left w:w="0" w:type="dxa"/>
+              <w:right w:w="0" w:type="dxa"/>
+            </w:tcMar>
+            <w:vAlign w:val="center"/>
+          </w:tcPr>
+          <w:p>
+            <w:pPr>
+              <w:pStyle w:val="Normal"/>
+              <w:jc w:val="left"/>
+              <w:pBdr>
+                <w:bottom w:val="none" w:sz="0" w:space="0" w:color="000000"/>
+                <w:top w:val="none" w:sz="0" w:space="0" w:color="000000"/>
+                <w:left w:val="none" w:sz="0" w:space="0" w:color="000000"/>
+                <w:right w:val="none" w:sz="0" w:space="0" w:color="000000"/>
+              </w:pBdr>
+              <w:spacing w:after="100" w:before="100" w:line="240"/>
+              <w:ind w:firstLine="0" w:left="100" w:right="100"/>
+            </w:pPr>
+            <w:r>
+              <w:rPr>
+                <w:rFonts w:ascii="Arial" w:hAnsi="Arial" w:eastAsia="Arial" w:cs="Arial"/>
+                <w:i w:val="false"/>
+                <w:b w:val="false"/>
+                <w:u w:val="none"/>
+                <w:sz w:val="22"/>
+                <w:szCs w:val="22"/>
+                <w:color w:val="000000"/>
+              </w:rPr>
+              <w:t xml:space="preserve">2015.0</w:t>
+            </w:r>
+          </w:p>
+        </w:tc>
+        <w:tc>
+          <w:tcPr>
+            <w:tcBorders>
+              <w:bottom w:val="none" w:sz="0" w:space="0" w:color="000000"/>
+              <w:top w:val="none" w:sz="0" w:space="0" w:color="000000"/>
+              <w:left w:val="none" w:sz="0" w:space="0" w:color="000000"/>
+              <w:right w:val="none" w:sz="0" w:space="0" w:color="000000"/>
+            </w:tcBorders>
+            <w:shd w:val="clear" w:color="auto" w:fill="FFFFFF"/>
+            <w:tcMar>
+              <w:top w:w="0" w:type="dxa"/>
+              <w:bottom w:w="0" w:type="dxa"/>
+              <w:left w:w="0" w:type="dxa"/>
+              <w:right w:w="0" w:type="dxa"/>
+            </w:tcMar>
+            <w:vAlign w:val="center"/>
+          </w:tcPr>
+          <w:p>
+            <w:pPr>
+              <w:pStyle w:val="Normal"/>
+              <w:jc w:val="left"/>
+              <w:pBdr>
+                <w:bottom w:val="none" w:sz="0" w:space="0" w:color="000000"/>
+                <w:top w:val="none" w:sz="0" w:space="0" w:color="000000"/>
+                <w:left w:val="none" w:sz="0" w:space="0" w:color="000000"/>
+                <w:right w:val="none" w:sz="0" w:space="0" w:color="000000"/>
+              </w:pBdr>
+              <w:spacing w:after="100" w:before="100" w:line="240"/>
+              <w:ind w:firstLine="0" w:left="100" w:right="100"/>
+            </w:pPr>
+            <w:r>
+              <w:rPr>
+                <w:rFonts w:ascii="Arial" w:hAnsi="Arial" w:eastAsia="Arial" w:cs="Arial"/>
+                <w:i w:val="false"/>
+                <w:b w:val="false"/>
+                <w:u w:val="none"/>
+                <w:sz w:val="22"/>
+                <w:szCs w:val="22"/>
+                <w:color w:val="000000"/>
+              </w:rPr>
+              <w:t xml:space="preserve">0.0</w:t>
+            </w:r>
+          </w:p>
+        </w:tc>
+        <w:tc>
+          <w:tcPr>
+            <w:tcBorders>
+              <w:bottom w:val="none" w:sz="0" w:space="0" w:color="000000"/>
+              <w:top w:val="none" w:sz="0" w:space="0" w:color="000000"/>
+              <w:left w:val="none" w:sz="0" w:space="0" w:color="000000"/>
+              <w:right w:val="none" w:sz="0" w:space="0" w:color="000000"/>
+            </w:tcBorders>
+            <w:shd w:val="clear" w:color="auto" w:fill="FFFFFF"/>
+            <w:tcMar>
+              <w:top w:w="0" w:type="dxa"/>
+              <w:bottom w:w="0" w:type="dxa"/>
+              <w:left w:w="0" w:type="dxa"/>
+              <w:right w:w="0" w:type="dxa"/>
+            </w:tcMar>
+            <w:vAlign w:val="center"/>
+          </w:tcPr>
+          <w:p>
+            <w:pPr>
+              <w:pStyle w:val="Normal"/>
+              <w:jc w:val="left"/>
+              <w:pBdr>
+                <w:bottom w:val="none" w:sz="0" w:space="0" w:color="000000"/>
+                <w:top w:val="none" w:sz="0" w:space="0" w:color="000000"/>
+                <w:left w:val="none" w:sz="0" w:space="0" w:color="000000"/>
+                <w:right w:val="none" w:sz="0" w:space="0" w:color="000000"/>
+              </w:pBdr>
+              <w:spacing w:after="100" w:before="100" w:line="240"/>
+              <w:ind w:firstLine="0" w:left="100" w:right="100"/>
+            </w:pPr>
+            <w:r>
+              <w:rPr>
+                <w:rFonts w:ascii="Arial" w:hAnsi="Arial" w:eastAsia="Arial" w:cs="Arial"/>
+                <w:i w:val="false"/>
+                <w:b w:val="false"/>
+                <w:u w:val="none"/>
+                <w:sz w:val="22"/>
+                <w:szCs w:val="22"/>
+                <w:color w:val="000000"/>
+              </w:rPr>
+              <w:t xml:space="preserve">2015.0</w:t>
+            </w:r>
+          </w:p>
+        </w:tc>
+        <w:tc>
+          <w:tcPr>
+            <w:tcBorders>
+              <w:bottom w:val="none" w:sz="0" w:space="0" w:color="000000"/>
+              <w:top w:val="none" w:sz="0" w:space="0" w:color="000000"/>
+              <w:left w:val="none" w:sz="0" w:space="0" w:color="000000"/>
+              <w:right w:val="none" w:sz="0" w:space="0" w:color="000000"/>
+            </w:tcBorders>
+            <w:shd w:val="clear" w:color="auto" w:fill="FFFFFF"/>
+            <w:tcMar>
+              <w:top w:w="0" w:type="dxa"/>
+              <w:bottom w:w="0" w:type="dxa"/>
+              <w:left w:w="0" w:type="dxa"/>
+              <w:right w:w="0" w:type="dxa"/>
+            </w:tcMar>
+            <w:vAlign w:val="center"/>
+          </w:tcPr>
+          <w:p>
+            <w:pPr>
+              <w:pStyle w:val="Normal"/>
+              <w:jc w:val="left"/>
+              <w:pBdr>
+                <w:bottom w:val="none" w:sz="0" w:space="0" w:color="000000"/>
+                <w:top w:val="none" w:sz="0" w:space="0" w:color="000000"/>
+                <w:left w:val="none" w:sz="0" w:space="0" w:color="000000"/>
+                <w:right w:val="none" w:sz="0" w:space="0" w:color="000000"/>
+              </w:pBdr>
+              <w:spacing w:after="100" w:before="100" w:line="240"/>
+              <w:ind w:firstLine="0" w:left="100" w:right="100"/>
+            </w:pPr>
+            <w:r>
+              <w:rPr>
+                <w:rFonts w:ascii="Arial" w:hAnsi="Arial" w:eastAsia="Arial" w:cs="Arial"/>
+                <w:i w:val="false"/>
+                <w:b w:val="false"/>
+                <w:u w:val="none"/>
+                <w:sz w:val="22"/>
+                <w:szCs w:val="22"/>
+                <w:color w:val="000000"/>
+              </w:rPr>
+              <w:t xml:space="preserve">2015.0</w:t>
+            </w:r>
+          </w:p>
+        </w:tc>
+        <w:tc>
+          <w:tcPr>
+            <w:tcBorders>
+              <w:bottom w:val="none" w:sz="0" w:space="0" w:color="000000"/>
+              <w:top w:val="none" w:sz="0" w:space="0" w:color="000000"/>
+              <w:left w:val="none" w:sz="0" w:space="0" w:color="000000"/>
+              <w:right w:val="none" w:sz="0" w:space="0" w:color="000000"/>
+            </w:tcBorders>
+            <w:shd w:val="clear" w:color="auto" w:fill="FFFFFF"/>
+            <w:tcMar>
+              <w:top w:w="0" w:type="dxa"/>
+              <w:bottom w:w="0" w:type="dxa"/>
+              <w:left w:w="0" w:type="dxa"/>
+              <w:right w:w="0" w:type="dxa"/>
+            </w:tcMar>
+            <w:vAlign w:val="center"/>
+          </w:tcPr>
+          <w:p>
+            <w:pPr>
+              <w:pStyle w:val="Normal"/>
+              <w:jc w:val="left"/>
+              <w:pBdr>
+                <w:bottom w:val="none" w:sz="0" w:space="0" w:color="000000"/>
+                <w:top w:val="none" w:sz="0" w:space="0" w:color="000000"/>
+                <w:left w:val="none" w:sz="0" w:space="0" w:color="000000"/>
+                <w:right w:val="none" w:sz="0" w:space="0" w:color="000000"/>
+              </w:pBdr>
+              <w:spacing w:after="100" w:before="100" w:line="240"/>
+              <w:ind w:firstLine="0" w:left="100" w:right="100"/>
+            </w:pPr>
+            <w:r>
+              <w:rPr>
+                <w:rFonts w:ascii="Arial" w:hAnsi="Arial" w:eastAsia="Arial" w:cs="Arial"/>
+                <w:i w:val="false"/>
+                <w:b w:val="false"/>
+                <w:u w:val="none"/>
+                <w:sz w:val="22"/>
+                <w:szCs w:val="22"/>
+                <w:color w:val="000000"/>
+              </w:rPr>
+              <w:t xml:space="preserve">2015.0</w:t>
+            </w:r>
+          </w:p>
+        </w:tc>
+      </w:tr>
+      <w:tr>
+        <w:trPr>
+          <w:trHeight w:val="360" w:hRule="auto"/>
+        </w:trPr>
+        body3
         <w:tc>
           <w:tcPr>
             <w:tcBorders>

--- a/slides/table.docx
+++ b/slides/table.docx
@@ -1102,7 +1102,7 @@
         </w:tc>
       </w:tr>
     </w:tbl>
-    <w:sectPr>
+    <w:sectPr w:officer="true">
       <w:pgMar w:header="720" w:bottom="1440" w:top="1440" w:right="1440" w:left="1440" w:footer="720" w:gutter="720"/>
       <w:pgSz w:h="16848" w:w="11952" w:orient="portrait"/>
       <w:type w:val="continuous"/>

--- a/slides/table.docx
+++ b/slides/table.docx
@@ -751,364 +751,6 @@
         <w:tc>
           <w:tcPr>
             <w:tcBorders>
-              <w:bottom w:val="none" w:sz="0" w:space="0" w:color="000000"/>
-              <w:top w:val="none" w:sz="0" w:space="0" w:color="000000"/>
-              <w:left w:val="none" w:sz="0" w:space="0" w:color="000000"/>
-              <w:right w:val="none" w:sz="0" w:space="0" w:color="000000"/>
-            </w:tcBorders>
-            <w:shd w:val="clear" w:color="auto" w:fill="FFFFFF"/>
-            <w:tcMar>
-              <w:top w:w="0" w:type="dxa"/>
-              <w:bottom w:w="0" w:type="dxa"/>
-              <w:left w:w="0" w:type="dxa"/>
-              <w:right w:w="0" w:type="dxa"/>
-            </w:tcMar>
-            <w:vAlign w:val="center"/>
-          </w:tcPr>
-          <w:p>
-            <w:pPr>
-              <w:pStyle w:val="Normal"/>
-              <w:jc w:val="left"/>
-              <w:pBdr>
-                <w:bottom w:val="none" w:sz="0" w:space="0" w:color="000000"/>
-                <w:top w:val="none" w:sz="0" w:space="0" w:color="000000"/>
-                <w:left w:val="none" w:sz="0" w:space="0" w:color="000000"/>
-                <w:right w:val="none" w:sz="0" w:space="0" w:color="000000"/>
-              </w:pBdr>
-              <w:spacing w:after="100" w:before="100" w:line="240"/>
-              <w:ind w:firstLine="0" w:left="100" w:right="100"/>
-            </w:pPr>
-            <w:r>
-              <w:rPr>
-                <w:rFonts w:ascii="Arial" w:hAnsi="Arial" w:eastAsia="Arial" w:cs="Arial"/>
-                <w:i w:val="false"/>
-                <w:b w:val="false"/>
-                <w:u w:val="none"/>
-                <w:sz w:val="22"/>
-                <w:szCs w:val="22"/>
-                <w:color w:val="000000"/>
-              </w:rPr>
-              <w:t xml:space="preserve">year</w:t>
-            </w:r>
-          </w:p>
-        </w:tc>
-        <w:tc>
-          <w:tcPr>
-            <w:tcBorders>
-              <w:bottom w:val="none" w:sz="0" w:space="0" w:color="000000"/>
-              <w:top w:val="none" w:sz="0" w:space="0" w:color="000000"/>
-              <w:left w:val="none" w:sz="0" w:space="0" w:color="000000"/>
-              <w:right w:val="none" w:sz="0" w:space="0" w:color="000000"/>
-            </w:tcBorders>
-            <w:shd w:val="clear" w:color="auto" w:fill="FFFFFF"/>
-            <w:tcMar>
-              <w:top w:w="0" w:type="dxa"/>
-              <w:bottom w:w="0" w:type="dxa"/>
-              <w:left w:w="0" w:type="dxa"/>
-              <w:right w:w="0" w:type="dxa"/>
-            </w:tcMar>
-            <w:vAlign w:val="center"/>
-          </w:tcPr>
-          <w:p>
-            <w:pPr>
-              <w:pStyle w:val="Normal"/>
-              <w:jc w:val="left"/>
-              <w:pBdr>
-                <w:bottom w:val="none" w:sz="0" w:space="0" w:color="000000"/>
-                <w:top w:val="none" w:sz="0" w:space="0" w:color="000000"/>
-                <w:left w:val="none" w:sz="0" w:space="0" w:color="000000"/>
-                <w:right w:val="none" w:sz="0" w:space="0" w:color="000000"/>
-              </w:pBdr>
-              <w:spacing w:after="100" w:before="100" w:line="240"/>
-              <w:ind w:firstLine="0" w:left="100" w:right="100"/>
-            </w:pPr>
-            <w:r>
-              <w:rPr>
-                <w:rFonts w:ascii="Arial" w:hAnsi="Arial" w:eastAsia="Arial" w:cs="Arial"/>
-                <w:i w:val="false"/>
-                <w:b w:val="false"/>
-                <w:u w:val="none"/>
-                <w:sz w:val="22"/>
-                <w:szCs w:val="22"/>
-                <w:color w:val="000000"/>
-              </w:rPr>
-              <w:t xml:space="preserve">1</w:t>
-            </w:r>
-          </w:p>
-        </w:tc>
-        <w:tc>
-          <w:tcPr>
-            <w:tcBorders>
-              <w:bottom w:val="none" w:sz="0" w:space="0" w:color="000000"/>
-              <w:top w:val="none" w:sz="0" w:space="0" w:color="000000"/>
-              <w:left w:val="none" w:sz="0" w:space="0" w:color="000000"/>
-              <w:right w:val="none" w:sz="0" w:space="0" w:color="000000"/>
-            </w:tcBorders>
-            <w:shd w:val="clear" w:color="auto" w:fill="FFFFFF"/>
-            <w:tcMar>
-              <w:top w:w="0" w:type="dxa"/>
-              <w:bottom w:w="0" w:type="dxa"/>
-              <w:left w:w="0" w:type="dxa"/>
-              <w:right w:w="0" w:type="dxa"/>
-            </w:tcMar>
-            <w:vAlign w:val="center"/>
-          </w:tcPr>
-          <w:p>
-            <w:pPr>
-              <w:pStyle w:val="Normal"/>
-              <w:jc w:val="left"/>
-              <w:pBdr>
-                <w:bottom w:val="none" w:sz="0" w:space="0" w:color="000000"/>
-                <w:top w:val="none" w:sz="0" w:space="0" w:color="000000"/>
-                <w:left w:val="none" w:sz="0" w:space="0" w:color="000000"/>
-                <w:right w:val="none" w:sz="0" w:space="0" w:color="000000"/>
-              </w:pBdr>
-              <w:spacing w:after="100" w:before="100" w:line="240"/>
-              <w:ind w:firstLine="0" w:left="100" w:right="100"/>
-            </w:pPr>
-            <w:r>
-              <w:rPr>
-                <w:rFonts w:ascii="Arial" w:hAnsi="Arial" w:eastAsia="Arial" w:cs="Arial"/>
-                <w:i w:val="false"/>
-                <w:b w:val="false"/>
-                <w:u w:val="none"/>
-                <w:sz w:val="22"/>
-                <w:szCs w:val="22"/>
-                <w:color w:val="000000"/>
-              </w:rPr>
-              <w:t xml:space="preserve">0</w:t>
-            </w:r>
-          </w:p>
-        </w:tc>
-        <w:tc>
-          <w:tcPr>
-            <w:tcBorders>
-              <w:bottom w:val="none" w:sz="0" w:space="0" w:color="000000"/>
-              <w:top w:val="none" w:sz="0" w:space="0" w:color="000000"/>
-              <w:left w:val="none" w:sz="0" w:space="0" w:color="000000"/>
-              <w:right w:val="none" w:sz="0" w:space="0" w:color="000000"/>
-            </w:tcBorders>
-            <w:shd w:val="clear" w:color="auto" w:fill="FFFFFF"/>
-            <w:tcMar>
-              <w:top w:w="0" w:type="dxa"/>
-              <w:bottom w:w="0" w:type="dxa"/>
-              <w:left w:w="0" w:type="dxa"/>
-              <w:right w:w="0" w:type="dxa"/>
-            </w:tcMar>
-            <w:vAlign w:val="center"/>
-          </w:tcPr>
-          <w:p>
-            <w:pPr>
-              <w:pStyle w:val="Normal"/>
-              <w:jc w:val="left"/>
-              <w:pBdr>
-                <w:bottom w:val="none" w:sz="0" w:space="0" w:color="000000"/>
-                <w:top w:val="none" w:sz="0" w:space="0" w:color="000000"/>
-                <w:left w:val="none" w:sz="0" w:space="0" w:color="000000"/>
-                <w:right w:val="none" w:sz="0" w:space="0" w:color="000000"/>
-              </w:pBdr>
-              <w:spacing w:after="100" w:before="100" w:line="240"/>
-              <w:ind w:firstLine="0" w:left="100" w:right="100"/>
-            </w:pPr>
-            <w:r>
-              <w:rPr>
-                <w:rFonts w:ascii="Arial" w:hAnsi="Arial" w:eastAsia="Arial" w:cs="Arial"/>
-                <w:i w:val="false"/>
-                <w:b w:val="false"/>
-                <w:u w:val="none"/>
-                <w:sz w:val="22"/>
-                <w:szCs w:val="22"/>
-                <w:color w:val="000000"/>
-              </w:rPr>
-              <w:t xml:space="preserve">2015.0</w:t>
-            </w:r>
-          </w:p>
-        </w:tc>
-        <w:tc>
-          <w:tcPr>
-            <w:tcBorders>
-              <w:bottom w:val="none" w:sz="0" w:space="0" w:color="000000"/>
-              <w:top w:val="none" w:sz="0" w:space="0" w:color="000000"/>
-              <w:left w:val="none" w:sz="0" w:space="0" w:color="000000"/>
-              <w:right w:val="none" w:sz="0" w:space="0" w:color="000000"/>
-            </w:tcBorders>
-            <w:shd w:val="clear" w:color="auto" w:fill="FFFFFF"/>
-            <w:tcMar>
-              <w:top w:w="0" w:type="dxa"/>
-              <w:bottom w:w="0" w:type="dxa"/>
-              <w:left w:w="0" w:type="dxa"/>
-              <w:right w:w="0" w:type="dxa"/>
-            </w:tcMar>
-            <w:vAlign w:val="center"/>
-          </w:tcPr>
-          <w:p>
-            <w:pPr>
-              <w:pStyle w:val="Normal"/>
-              <w:jc w:val="left"/>
-              <w:pBdr>
-                <w:bottom w:val="none" w:sz="0" w:space="0" w:color="000000"/>
-                <w:top w:val="none" w:sz="0" w:space="0" w:color="000000"/>
-                <w:left w:val="none" w:sz="0" w:space="0" w:color="000000"/>
-                <w:right w:val="none" w:sz="0" w:space="0" w:color="000000"/>
-              </w:pBdr>
-              <w:spacing w:after="100" w:before="100" w:line="240"/>
-              <w:ind w:firstLine="0" w:left="100" w:right="100"/>
-            </w:pPr>
-            <w:r>
-              <w:rPr>
-                <w:rFonts w:ascii="Arial" w:hAnsi="Arial" w:eastAsia="Arial" w:cs="Arial"/>
-                <w:i w:val="false"/>
-                <w:b w:val="false"/>
-                <w:u w:val="none"/>
-                <w:sz w:val="22"/>
-                <w:szCs w:val="22"/>
-                <w:color w:val="000000"/>
-              </w:rPr>
-              <w:t xml:space="preserve">0.0</w:t>
-            </w:r>
-          </w:p>
-        </w:tc>
-        <w:tc>
-          <w:tcPr>
-            <w:tcBorders>
-              <w:bottom w:val="none" w:sz="0" w:space="0" w:color="000000"/>
-              <w:top w:val="none" w:sz="0" w:space="0" w:color="000000"/>
-              <w:left w:val="none" w:sz="0" w:space="0" w:color="000000"/>
-              <w:right w:val="none" w:sz="0" w:space="0" w:color="000000"/>
-            </w:tcBorders>
-            <w:shd w:val="clear" w:color="auto" w:fill="FFFFFF"/>
-            <w:tcMar>
-              <w:top w:w="0" w:type="dxa"/>
-              <w:bottom w:w="0" w:type="dxa"/>
-              <w:left w:w="0" w:type="dxa"/>
-              <w:right w:w="0" w:type="dxa"/>
-            </w:tcMar>
-            <w:vAlign w:val="center"/>
-          </w:tcPr>
-          <w:p>
-            <w:pPr>
-              <w:pStyle w:val="Normal"/>
-              <w:jc w:val="left"/>
-              <w:pBdr>
-                <w:bottom w:val="none" w:sz="0" w:space="0" w:color="000000"/>
-                <w:top w:val="none" w:sz="0" w:space="0" w:color="000000"/>
-                <w:left w:val="none" w:sz="0" w:space="0" w:color="000000"/>
-                <w:right w:val="none" w:sz="0" w:space="0" w:color="000000"/>
-              </w:pBdr>
-              <w:spacing w:after="100" w:before="100" w:line="240"/>
-              <w:ind w:firstLine="0" w:left="100" w:right="100"/>
-            </w:pPr>
-            <w:r>
-              <w:rPr>
-                <w:rFonts w:ascii="Arial" w:hAnsi="Arial" w:eastAsia="Arial" w:cs="Arial"/>
-                <w:i w:val="false"/>
-                <w:b w:val="false"/>
-                <w:u w:val="none"/>
-                <w:sz w:val="22"/>
-                <w:szCs w:val="22"/>
-                <w:color w:val="000000"/>
-              </w:rPr>
-              <w:t xml:space="preserve">2015.0</w:t>
-            </w:r>
-          </w:p>
-        </w:tc>
-        <w:tc>
-          <w:tcPr>
-            <w:tcBorders>
-              <w:bottom w:val="none" w:sz="0" w:space="0" w:color="000000"/>
-              <w:top w:val="none" w:sz="0" w:space="0" w:color="000000"/>
-              <w:left w:val="none" w:sz="0" w:space="0" w:color="000000"/>
-              <w:right w:val="none" w:sz="0" w:space="0" w:color="000000"/>
-            </w:tcBorders>
-            <w:shd w:val="clear" w:color="auto" w:fill="FFFFFF"/>
-            <w:tcMar>
-              <w:top w:w="0" w:type="dxa"/>
-              <w:bottom w:w="0" w:type="dxa"/>
-              <w:left w:w="0" w:type="dxa"/>
-              <w:right w:w="0" w:type="dxa"/>
-            </w:tcMar>
-            <w:vAlign w:val="center"/>
-          </w:tcPr>
-          <w:p>
-            <w:pPr>
-              <w:pStyle w:val="Normal"/>
-              <w:jc w:val="left"/>
-              <w:pBdr>
-                <w:bottom w:val="none" w:sz="0" w:space="0" w:color="000000"/>
-                <w:top w:val="none" w:sz="0" w:space="0" w:color="000000"/>
-                <w:left w:val="none" w:sz="0" w:space="0" w:color="000000"/>
-                <w:right w:val="none" w:sz="0" w:space="0" w:color="000000"/>
-              </w:pBdr>
-              <w:spacing w:after="100" w:before="100" w:line="240"/>
-              <w:ind w:firstLine="0" w:left="100" w:right="100"/>
-            </w:pPr>
-            <w:r>
-              <w:rPr>
-                <w:rFonts w:ascii="Arial" w:hAnsi="Arial" w:eastAsia="Arial" w:cs="Arial"/>
-                <w:i w:val="false"/>
-                <w:b w:val="false"/>
-                <w:u w:val="none"/>
-                <w:sz w:val="22"/>
-                <w:szCs w:val="22"/>
-                <w:color w:val="000000"/>
-              </w:rPr>
-              <w:t xml:space="preserve">2015.0</w:t>
-            </w:r>
-          </w:p>
-        </w:tc>
-        <w:tc>
-          <w:tcPr>
-            <w:tcBorders>
-              <w:bottom w:val="none" w:sz="0" w:space="0" w:color="000000"/>
-              <w:top w:val="none" w:sz="0" w:space="0" w:color="000000"/>
-              <w:left w:val="none" w:sz="0" w:space="0" w:color="000000"/>
-              <w:right w:val="none" w:sz="0" w:space="0" w:color="000000"/>
-            </w:tcBorders>
-            <w:shd w:val="clear" w:color="auto" w:fill="FFFFFF"/>
-            <w:tcMar>
-              <w:top w:w="0" w:type="dxa"/>
-              <w:bottom w:w="0" w:type="dxa"/>
-              <w:left w:w="0" w:type="dxa"/>
-              <w:right w:w="0" w:type="dxa"/>
-            </w:tcMar>
-            <w:vAlign w:val="center"/>
-          </w:tcPr>
-          <w:p>
-            <w:pPr>
-              <w:pStyle w:val="Normal"/>
-              <w:jc w:val="left"/>
-              <w:pBdr>
-                <w:bottom w:val="none" w:sz="0" w:space="0" w:color="000000"/>
-                <w:top w:val="none" w:sz="0" w:space="0" w:color="000000"/>
-                <w:left w:val="none" w:sz="0" w:space="0" w:color="000000"/>
-                <w:right w:val="none" w:sz="0" w:space="0" w:color="000000"/>
-              </w:pBdr>
-              <w:spacing w:after="100" w:before="100" w:line="240"/>
-              <w:ind w:firstLine="0" w:left="100" w:right="100"/>
-            </w:pPr>
-            <w:r>
-              <w:rPr>
-                <w:rFonts w:ascii="Arial" w:hAnsi="Arial" w:eastAsia="Arial" w:cs="Arial"/>
-                <w:i w:val="false"/>
-                <w:b w:val="false"/>
-                <w:u w:val="none"/>
-                <w:sz w:val="22"/>
-                <w:szCs w:val="22"/>
-                <w:color w:val="000000"/>
-              </w:rPr>
-              <w:t xml:space="preserve">2015.0</w:t>
-            </w:r>
-          </w:p>
-        </w:tc>
-      </w:tr>
-      <w:tr>
-        <w:trPr>
-          <w:trHeight w:val="360" w:hRule="auto"/>
-        </w:trPr>
-        body3
-        <w:tc>
-          <w:tcPr>
-            <w:tcBorders>
               <w:bottom w:val="single" w:sz="16" w:space="0" w:color="666666"/>
               <w:top w:val="none" w:sz="0" w:space="0" w:color="000000"/>
               <w:left w:val="none" w:sz="0" w:space="0" w:color="000000"/>

--- a/slides/table.docx
+++ b/slides/table.docx
@@ -17,8 +17,6 @@
         <w:tblLook w:firstRow="1" w:lastRow="0" w:firstColumn="0" w:lastColumn="0" w:noHBand="0" w:noVBand="1"/>
       </w:tblPr>
       <w:tblGrid>
-        <w:gridCol w:w="1080"/>
-        <w:gridCol w:w="1080"/>
         <w:gridCol w:w="1080"/>
         <w:gridCol w:w="1080"/>
         <w:gridCol w:w="1080"/>
@@ -73,94 +71,6 @@
                 <w:color w:val="000000"/>
               </w:rPr>
               <w:t xml:space="preserve"> </w:t>
-            </w:r>
-          </w:p>
-        </w:tc>
-        <w:tc>
-          <w:tcPr>
-            <w:tcBorders>
-              <w:bottom w:val="single" w:sz="16" w:space="0" w:color="666666"/>
-              <w:top w:val="single" w:sz="16" w:space="0" w:color="666666"/>
-              <w:left w:val="none" w:sz="0" w:space="0" w:color="000000"/>
-              <w:right w:val="none" w:sz="0" w:space="0" w:color="000000"/>
-            </w:tcBorders>
-            <w:shd w:val="clear" w:color="auto" w:fill="FFFFFF"/>
-            <w:tcMar>
-              <w:top w:w="0" w:type="dxa"/>
-              <w:bottom w:w="0" w:type="dxa"/>
-              <w:left w:w="0" w:type="dxa"/>
-              <w:right w:w="0" w:type="dxa"/>
-            </w:tcMar>
-            <w:vAlign w:val="center"/>
-          </w:tcPr>
-          <w:p>
-            <w:pPr>
-              <w:pStyle w:val="Normal"/>
-              <w:jc w:val="left"/>
-              <w:pBdr>
-                <w:bottom w:val="none" w:sz="0" w:space="0" w:color="000000"/>
-                <w:top w:val="none" w:sz="0" w:space="0" w:color="000000"/>
-                <w:left w:val="none" w:sz="0" w:space="0" w:color="000000"/>
-                <w:right w:val="none" w:sz="0" w:space="0" w:color="000000"/>
-              </w:pBdr>
-              <w:spacing w:after="100" w:before="100" w:line="240"/>
-              <w:ind w:firstLine="0" w:left="100" w:right="100"/>
-            </w:pPr>
-            <w:r>
-              <w:rPr>
-                <w:rFonts w:ascii="Arial" w:hAnsi="Arial" w:eastAsia="Arial" w:cs="Arial"/>
-                <w:i w:val="false"/>
-                <w:b w:val="false"/>
-                <w:u w:val="none"/>
-                <w:sz w:val="22"/>
-                <w:szCs w:val="22"/>
-                <w:color w:val="000000"/>
-              </w:rPr>
-              <w:t xml:space="preserve">Unique (#)</w:t>
-            </w:r>
-          </w:p>
-        </w:tc>
-        <w:tc>
-          <w:tcPr>
-            <w:tcBorders>
-              <w:bottom w:val="single" w:sz="16" w:space="0" w:color="666666"/>
-              <w:top w:val="single" w:sz="16" w:space="0" w:color="666666"/>
-              <w:left w:val="none" w:sz="0" w:space="0" w:color="000000"/>
-              <w:right w:val="none" w:sz="0" w:space="0" w:color="000000"/>
-            </w:tcBorders>
-            <w:shd w:val="clear" w:color="auto" w:fill="FFFFFF"/>
-            <w:tcMar>
-              <w:top w:w="0" w:type="dxa"/>
-              <w:bottom w:w="0" w:type="dxa"/>
-              <w:left w:w="0" w:type="dxa"/>
-              <w:right w:w="0" w:type="dxa"/>
-            </w:tcMar>
-            <w:vAlign w:val="center"/>
-          </w:tcPr>
-          <w:p>
-            <w:pPr>
-              <w:pStyle w:val="Normal"/>
-              <w:jc w:val="left"/>
-              <w:pBdr>
-                <w:bottom w:val="none" w:sz="0" w:space="0" w:color="000000"/>
-                <w:top w:val="none" w:sz="0" w:space="0" w:color="000000"/>
-                <w:left w:val="none" w:sz="0" w:space="0" w:color="000000"/>
-                <w:right w:val="none" w:sz="0" w:space="0" w:color="000000"/>
-              </w:pBdr>
-              <w:spacing w:after="100" w:before="100" w:line="240"/>
-              <w:ind w:firstLine="0" w:left="100" w:right="100"/>
-            </w:pPr>
-            <w:r>
-              <w:rPr>
-                <w:rFonts w:ascii="Arial" w:hAnsi="Arial" w:eastAsia="Arial" w:cs="Arial"/>
-                <w:i w:val="false"/>
-                <w:b w:val="false"/>
-                <w:u w:val="none"/>
-                <w:sz w:val="22"/>
-                <w:szCs w:val="22"/>
-                <w:color w:val="000000"/>
-              </w:rPr>
-              <w:t xml:space="preserve">Missing (%)</w:t>
             </w:r>
           </w:p>
         </w:tc>
@@ -430,95 +340,7 @@
                 <w:szCs w:val="22"/>
                 <w:color w:val="000000"/>
               </w:rPr>
-              <w:t xml:space="preserve">schooling</w:t>
-            </w:r>
-          </w:p>
-        </w:tc>
-        <w:tc>
-          <w:tcPr>
-            <w:tcBorders>
-              <w:bottom w:val="none" w:sz="0" w:space="0" w:color="000000"/>
-              <w:top w:val="single" w:sz="16" w:space="0" w:color="666666"/>
-              <w:left w:val="none" w:sz="0" w:space="0" w:color="000000"/>
-              <w:right w:val="none" w:sz="0" w:space="0" w:color="000000"/>
-            </w:tcBorders>
-            <w:shd w:val="clear" w:color="auto" w:fill="FFFFFF"/>
-            <w:tcMar>
-              <w:top w:w="0" w:type="dxa"/>
-              <w:bottom w:w="0" w:type="dxa"/>
-              <w:left w:w="0" w:type="dxa"/>
-              <w:right w:w="0" w:type="dxa"/>
-            </w:tcMar>
-            <w:vAlign w:val="center"/>
-          </w:tcPr>
-          <w:p>
-            <w:pPr>
-              <w:pStyle w:val="Normal"/>
-              <w:jc w:val="left"/>
-              <w:pBdr>
-                <w:bottom w:val="none" w:sz="0" w:space="0" w:color="000000"/>
-                <w:top w:val="none" w:sz="0" w:space="0" w:color="000000"/>
-                <w:left w:val="none" w:sz="0" w:space="0" w:color="000000"/>
-                <w:right w:val="none" w:sz="0" w:space="0" w:color="000000"/>
-              </w:pBdr>
-              <w:spacing w:after="100" w:before="100" w:line="240"/>
-              <w:ind w:firstLine="0" w:left="100" w:right="100"/>
-            </w:pPr>
-            <w:r>
-              <w:rPr>
-                <w:rFonts w:ascii="Arial" w:hAnsi="Arial" w:eastAsia="Arial" w:cs="Arial"/>
-                <w:i w:val="false"/>
-                <w:b w:val="false"/>
-                <w:u w:val="none"/>
-                <w:sz w:val="22"/>
-                <w:szCs w:val="22"/>
-                <w:color w:val="000000"/>
-              </w:rPr>
-              <w:t xml:space="preserve">89</w:t>
-            </w:r>
-          </w:p>
-        </w:tc>
-        <w:tc>
-          <w:tcPr>
-            <w:tcBorders>
-              <w:bottom w:val="none" w:sz="0" w:space="0" w:color="000000"/>
-              <w:top w:val="single" w:sz="16" w:space="0" w:color="666666"/>
-              <w:left w:val="none" w:sz="0" w:space="0" w:color="000000"/>
-              <w:right w:val="none" w:sz="0" w:space="0" w:color="000000"/>
-            </w:tcBorders>
-            <w:shd w:val="clear" w:color="auto" w:fill="FFFFFF"/>
-            <w:tcMar>
-              <w:top w:w="0" w:type="dxa"/>
-              <w:bottom w:w="0" w:type="dxa"/>
-              <w:left w:w="0" w:type="dxa"/>
-              <w:right w:w="0" w:type="dxa"/>
-            </w:tcMar>
-            <w:vAlign w:val="center"/>
-          </w:tcPr>
-          <w:p>
-            <w:pPr>
-              <w:pStyle w:val="Normal"/>
-              <w:jc w:val="left"/>
-              <w:pBdr>
-                <w:bottom w:val="none" w:sz="0" w:space="0" w:color="000000"/>
-                <w:top w:val="none" w:sz="0" w:space="0" w:color="000000"/>
-                <w:left w:val="none" w:sz="0" w:space="0" w:color="000000"/>
-                <w:right w:val="none" w:sz="0" w:space="0" w:color="000000"/>
-              </w:pBdr>
-              <w:spacing w:after="100" w:before="100" w:line="240"/>
-              <w:ind w:firstLine="0" w:left="100" w:right="100"/>
-            </w:pPr>
-            <w:r>
-              <w:rPr>
-                <w:rFonts w:ascii="Arial" w:hAnsi="Arial" w:eastAsia="Arial" w:cs="Arial"/>
-                <w:i w:val="false"/>
-                <w:b w:val="false"/>
-                <w:u w:val="none"/>
-                <w:sz w:val="22"/>
-                <w:szCs w:val="22"/>
-                <w:color w:val="000000"/>
-              </w:rPr>
-              <w:t xml:space="preserve">0</w:t>
+              <w:t xml:space="preserve">Schooling (Yrs)</w:t>
             </w:r>
           </w:p>
         </w:tc>
@@ -788,95 +610,7 @@
                 <w:szCs w:val="22"/>
                 <w:color w:val="000000"/>
               </w:rPr>
-              <w:t xml:space="preserve">life_expectancy</w:t>
-            </w:r>
-          </w:p>
-        </w:tc>
-        <w:tc>
-          <w:tcPr>
-            <w:tcBorders>
-              <w:bottom w:val="single" w:sz="16" w:space="0" w:color="666666"/>
-              <w:top w:val="none" w:sz="0" w:space="0" w:color="000000"/>
-              <w:left w:val="none" w:sz="0" w:space="0" w:color="000000"/>
-              <w:right w:val="none" w:sz="0" w:space="0" w:color="000000"/>
-            </w:tcBorders>
-            <w:shd w:val="clear" w:color="auto" w:fill="FFFFFF"/>
-            <w:tcMar>
-              <w:top w:w="0" w:type="dxa"/>
-              <w:bottom w:w="0" w:type="dxa"/>
-              <w:left w:w="0" w:type="dxa"/>
-              <w:right w:w="0" w:type="dxa"/>
-            </w:tcMar>
-            <w:vAlign w:val="center"/>
-          </w:tcPr>
-          <w:p>
-            <w:pPr>
-              <w:pStyle w:val="Normal"/>
-              <w:jc w:val="left"/>
-              <w:pBdr>
-                <w:bottom w:val="none" w:sz="0" w:space="0" w:color="000000"/>
-                <w:top w:val="none" w:sz="0" w:space="0" w:color="000000"/>
-                <w:left w:val="none" w:sz="0" w:space="0" w:color="000000"/>
-                <w:right w:val="none" w:sz="0" w:space="0" w:color="000000"/>
-              </w:pBdr>
-              <w:spacing w:after="100" w:before="100" w:line="240"/>
-              <w:ind w:firstLine="0" w:left="100" w:right="100"/>
-            </w:pPr>
-            <w:r>
-              <w:rPr>
-                <w:rFonts w:ascii="Arial" w:hAnsi="Arial" w:eastAsia="Arial" w:cs="Arial"/>
-                <w:i w:val="false"/>
-                <w:b w:val="false"/>
-                <w:u w:val="none"/>
-                <w:sz w:val="22"/>
-                <w:szCs w:val="22"/>
-                <w:color w:val="000000"/>
-              </w:rPr>
-              <w:t xml:space="preserve">35</w:t>
-            </w:r>
-          </w:p>
-        </w:tc>
-        <w:tc>
-          <w:tcPr>
-            <w:tcBorders>
-              <w:bottom w:val="single" w:sz="16" w:space="0" w:color="666666"/>
-              <w:top w:val="none" w:sz="0" w:space="0" w:color="000000"/>
-              <w:left w:val="none" w:sz="0" w:space="0" w:color="000000"/>
-              <w:right w:val="none" w:sz="0" w:space="0" w:color="000000"/>
-            </w:tcBorders>
-            <w:shd w:val="clear" w:color="auto" w:fill="FFFFFF"/>
-            <w:tcMar>
-              <w:top w:w="0" w:type="dxa"/>
-              <w:bottom w:w="0" w:type="dxa"/>
-              <w:left w:w="0" w:type="dxa"/>
-              <w:right w:w="0" w:type="dxa"/>
-            </w:tcMar>
-            <w:vAlign w:val="center"/>
-          </w:tcPr>
-          <w:p>
-            <w:pPr>
-              <w:pStyle w:val="Normal"/>
-              <w:jc w:val="left"/>
-              <w:pBdr>
-                <w:bottom w:val="none" w:sz="0" w:space="0" w:color="000000"/>
-                <w:top w:val="none" w:sz="0" w:space="0" w:color="000000"/>
-                <w:left w:val="none" w:sz="0" w:space="0" w:color="000000"/>
-                <w:right w:val="none" w:sz="0" w:space="0" w:color="000000"/>
-              </w:pBdr>
-              <w:spacing w:after="100" w:before="100" w:line="240"/>
-              <w:ind w:firstLine="0" w:left="100" w:right="100"/>
-            </w:pPr>
-            <w:r>
-              <w:rPr>
-                <w:rFonts w:ascii="Arial" w:hAnsi="Arial" w:eastAsia="Arial" w:cs="Arial"/>
-                <w:i w:val="false"/>
-                <w:b w:val="false"/>
-                <w:u w:val="none"/>
-                <w:sz w:val="22"/>
-                <w:szCs w:val="22"/>
-                <w:color w:val="000000"/>
-              </w:rPr>
-              <w:t xml:space="preserve">0</w:t>
+              <w:t xml:space="preserve">Life Expectancy (Yrs)</w:t>
             </w:r>
           </w:p>
         </w:tc>

--- a/slides/table.docx
+++ b/slides/table.docx
@@ -340,7 +340,7 @@
                 <w:szCs w:val="22"/>
                 <w:color w:val="000000"/>
               </w:rPr>
-              <w:t xml:space="preserve">Schooling (Yrs)</w:t>
+              <w:t xml:space="preserve">Schooling (Yrs.)</w:t>
             </w:r>
           </w:p>
         </w:tc>
@@ -610,7 +610,7 @@
                 <w:szCs w:val="22"/>
                 <w:color w:val="000000"/>
               </w:rPr>
-              <w:t xml:space="preserve">Life Expectancy (Yrs)</w:t>
+              <w:t xml:space="preserve">Life Expectancy (Yrs.)</w:t>
             </w:r>
           </w:p>
         </w:tc>
